--- a/IT6034_GameDevelopment_Project_91050051/Documentation/IT6034_Project_GameOverview_91050051.docx
+++ b/IT6034_GameDevelopment_Project_91050051/Documentation/IT6034_Project_GameOverview_91050051.docx
@@ -1,65 +1,43 @@
 
 <file path=word/document.xml><?xml version="1.0" encoding="utf-8"?>
-<w:document xmlns:o="urn:schemas-microsoft-com:office:office" xmlns:r="http://schemas.openxmlformats.org/officeDocument/2006/relationships" xmlns:v="urn:schemas-microsoft-com:vml" xmlns:w="http://schemas.openxmlformats.org/wordprocessingml/2006/main" xmlns:w10="urn:schemas-microsoft-com:office:word" xmlns:wp="http://schemas.openxmlformats.org/drawingml/2006/wordprocessingDrawing" xmlns:wps="http://schemas.microsoft.com/office/word/2010/wordprocessingShape" xmlns:wpg="http://schemas.microsoft.com/office/word/2010/wordprocessingGroup" xmlns:mc="http://schemas.openxmlformats.org/markup-compatibility/2006" xmlns:wp14="http://schemas.microsoft.com/office/word/2010/wordprocessingDrawing" xmlns:w14="http://schemas.microsoft.com/office/word/2010/wordml" mc:Ignorable="w14 wp14">
+<w:document xmlns:wpc="http://schemas.microsoft.com/office/word/2010/wordprocessingCanvas" xmlns:cx="http://schemas.microsoft.com/office/drawing/2014/chartex" xmlns:cx1="http://schemas.microsoft.com/office/drawing/2015/9/8/chartex" xmlns:mc="http://schemas.openxmlformats.org/markup-compatibility/2006" xmlns:o="urn:schemas-microsoft-com:office:office" xmlns:r="http://schemas.openxmlformats.org/officeDocument/2006/relationships" xmlns:m="http://schemas.openxmlformats.org/officeDocument/2006/math" xmlns:v="urn:schemas-microsoft-com:vml" xmlns:wp14="http://schemas.microsoft.com/office/word/2010/wordprocessingDrawing" xmlns:wp="http://schemas.openxmlformats.org/drawingml/2006/wordprocessingDrawing" xmlns:w10="urn:schemas-microsoft-com:office:word" xmlns:w="http://schemas.openxmlformats.org/wordprocessingml/2006/main" xmlns:w14="http://schemas.microsoft.com/office/word/2010/wordml" xmlns:w15="http://schemas.microsoft.com/office/word/2012/wordml" xmlns:w16se="http://schemas.microsoft.com/office/word/2015/wordml/symex" xmlns:wpg="http://schemas.microsoft.com/office/word/2010/wordprocessingGroup" xmlns:wpi="http://schemas.microsoft.com/office/word/2010/wordprocessingInk" xmlns:wne="http://schemas.microsoft.com/office/word/2006/wordml" xmlns:wps="http://schemas.microsoft.com/office/word/2010/wordprocessingShape" mc:Ignorable="w14 w15 w16se wp14">
   <w:body>
     <w:p>
       <w:pPr>
         <w:pStyle w:val="Title"/>
         <w:jc w:val="center"/>
-        <w:rPr/>
-      </w:pPr>
-      <w:r>
-        <w:rPr/>
-      </w:r>
+      </w:pPr>
     </w:p>
     <w:p>
       <w:pPr>
         <w:pStyle w:val="Title"/>
         <w:jc w:val="center"/>
-        <w:rPr/>
-      </w:pPr>
-      <w:r>
-        <w:rPr/>
-      </w:r>
+      </w:pPr>
     </w:p>
     <w:p>
       <w:pPr>
         <w:pStyle w:val="Title"/>
         <w:jc w:val="center"/>
-        <w:rPr/>
-      </w:pPr>
-      <w:r>
-        <w:rPr/>
-      </w:r>
+      </w:pPr>
     </w:p>
     <w:p>
       <w:pPr>
         <w:pStyle w:val="Title"/>
         <w:jc w:val="center"/>
-        <w:rPr/>
-      </w:pPr>
-      <w:r>
-        <w:rPr/>
-      </w:r>
+      </w:pPr>
     </w:p>
     <w:p>
       <w:pPr>
         <w:pStyle w:val="Title"/>
         <w:jc w:val="center"/>
-        <w:rPr/>
-      </w:pPr>
-      <w:r>
-        <w:rPr/>
-      </w:r>
+      </w:pPr>
     </w:p>
     <w:p>
       <w:pPr>
         <w:pStyle w:val="Title"/>
         <w:jc w:val="center"/>
-        <w:rPr/>
-      </w:pPr>
-      <w:r>
-        <w:rPr/>
+      </w:pPr>
+      <w:r>
         <w:t>Game Development</w:t>
       </w:r>
     </w:p>
@@ -67,54 +45,18 @@
       <w:pPr>
         <w:pStyle w:val="Subtitle"/>
         <w:jc w:val="center"/>
-        <w:rPr/>
-      </w:pPr>
-      <w:r>
-        <w:rPr/>
+      </w:pPr>
+      <w:r>
         <w:t>IT6034 Project</w:t>
       </w:r>
     </w:p>
-    <w:p>
-      <w:pPr>
-        <w:pStyle w:val="Normal"/>
-        <w:rPr/>
-      </w:pPr>
-      <w:r>
-        <w:rPr/>
-      </w:r>
-    </w:p>
-    <w:p>
-      <w:pPr>
-        <w:pStyle w:val="Normal"/>
-        <w:rPr/>
-      </w:pPr>
-      <w:r>
-        <w:rPr/>
-      </w:r>
-    </w:p>
-    <w:p>
-      <w:pPr>
-        <w:pStyle w:val="Normal"/>
-        <w:rPr/>
-      </w:pPr>
-      <w:r>
-        <w:rPr/>
-      </w:r>
-    </w:p>
-    <w:p>
-      <w:pPr>
-        <w:pStyle w:val="Normal"/>
-        <w:rPr/>
-      </w:pPr>
-      <w:r>
-        <w:rPr/>
-      </w:r>
-    </w:p>
-    <w:p>
-      <w:pPr>
-        <w:pStyle w:val="Normal"/>
+    <w:p/>
+    <w:p/>
+    <w:p/>
+    <w:p/>
+    <w:p>
+      <w:pPr>
         <w:jc w:val="center"/>
-        <w:rPr/>
       </w:pPr>
       <w:r>
         <w:rPr>
@@ -131,7 +73,6 @@
         <w:jc w:val="center"/>
         <w:rPr>
           <w:b/>
-          <w:b/>
           <w:bCs/>
           <w:sz w:val="28"/>
           <w:szCs w:val="28"/>
@@ -144,169 +85,52 @@
           <w:sz w:val="28"/>
           <w:szCs w:val="28"/>
         </w:rPr>
-        <w:t xml:space="preserve">Game </w:t>
-      </w:r>
-      <w:r>
-        <w:rPr>
-          <w:rFonts w:eastAsia="" w:cs="" w:eastAsiaTheme="minorEastAsia"/>
-          <w:b/>
-          <w:bCs/>
-          <w:color w:val="5A5A5A" w:themeColor="text1" w:themeTint="a5"/>
-          <w:spacing w:val="15"/>
-          <w:kern w:val="0"/>
-          <w:sz w:val="28"/>
-          <w:szCs w:val="28"/>
-          <w:lang w:val="en-NZ" w:eastAsia="en-US" w:bidi="ar-SA"/>
-        </w:rPr>
-        <w:t>Overview</w:t>
-      </w:r>
-    </w:p>
-    <w:p>
-      <w:pPr>
-        <w:pStyle w:val="Normal"/>
-        <w:rPr/>
-      </w:pPr>
-      <w:r>
-        <w:rPr/>
-      </w:r>
-    </w:p>
-    <w:p>
-      <w:pPr>
-        <w:pStyle w:val="Normal"/>
-        <w:rPr/>
-      </w:pPr>
-      <w:r>
-        <w:rPr/>
-      </w:r>
-    </w:p>
-    <w:p>
-      <w:pPr>
-        <w:pStyle w:val="Normal"/>
-        <w:rPr/>
-      </w:pPr>
-      <w:r>
-        <w:rPr/>
-      </w:r>
-    </w:p>
-    <w:p>
-      <w:pPr>
-        <w:pStyle w:val="Normal"/>
-        <w:rPr/>
-      </w:pPr>
-      <w:r>
-        <w:rPr/>
-      </w:r>
-    </w:p>
-    <w:p>
-      <w:pPr>
-        <w:pStyle w:val="Normal"/>
-        <w:rPr/>
-      </w:pPr>
-      <w:r>
-        <w:rPr/>
-      </w:r>
-    </w:p>
-    <w:p>
-      <w:pPr>
-        <w:pStyle w:val="Normal"/>
-        <w:rPr/>
-      </w:pPr>
-      <w:r>
-        <w:rPr/>
-      </w:r>
-    </w:p>
-    <w:p>
-      <w:pPr>
-        <w:pStyle w:val="Normal"/>
-        <w:rPr/>
-      </w:pPr>
-      <w:r>
-        <w:rPr/>
-      </w:r>
-    </w:p>
-    <w:p>
-      <w:pPr>
-        <w:pStyle w:val="Normal"/>
-        <w:rPr/>
-      </w:pPr>
-      <w:r>
-        <w:rPr/>
-      </w:r>
-    </w:p>
-    <w:p>
-      <w:pPr>
-        <w:pStyle w:val="Normal"/>
-        <w:rPr/>
-      </w:pPr>
-      <w:r>
-        <w:rPr/>
-      </w:r>
-    </w:p>
-    <w:p>
-      <w:pPr>
-        <w:pStyle w:val="Normal"/>
-        <w:rPr/>
-      </w:pPr>
-      <w:r>
-        <w:rPr/>
-      </w:r>
-    </w:p>
-    <w:p>
-      <w:pPr>
-        <w:pStyle w:val="Normal"/>
-        <w:rPr/>
-      </w:pPr>
-      <w:r>
-        <w:rPr/>
+        <w:t>Game Overview</w:t>
+      </w:r>
+    </w:p>
+    <w:p/>
+    <w:p/>
+    <w:p/>
+    <w:p/>
+    <w:p/>
+    <w:p/>
+    <w:p/>
+    <w:p/>
+    <w:p/>
+    <w:p/>
+    <w:p>
+      <w:r>
         <w:t>Name: Vitor Cazella</w:t>
       </w:r>
     </w:p>
     <w:p>
-      <w:pPr>
-        <w:pStyle w:val="Normal"/>
-        <w:rPr/>
-      </w:pPr>
-      <w:r>
-        <w:rPr/>
+      <w:r>
         <w:t>Student ID: 91050051</w:t>
       </w:r>
     </w:p>
-    <w:p>
-      <w:pPr>
-        <w:pStyle w:val="Normal"/>
-        <w:rPr/>
-      </w:pPr>
-      <w:r>
-        <w:rPr/>
-      </w:r>
-    </w:p>
+    <w:p/>
     <w:p>
       <w:pPr>
         <w:pStyle w:val="Heading1"/>
-        <w:rPr/>
-      </w:pPr>
-      <w:r>
-        <w:rPr/>
-      </w:r>
+      </w:pPr>
     </w:p>
     <w:p>
       <w:pPr>
         <w:pStyle w:val="Heading1"/>
-        <w:rPr/>
-      </w:pPr>
-      <w:r>
-        <w:rPr/>
+      </w:pPr>
+      <w:r>
         <w:t>Title</w:t>
       </w:r>
     </w:p>
     <w:p>
-      <w:pPr>
-        <w:pStyle w:val="Normal"/>
-        <w:rPr/>
-      </w:pPr>
-      <w:r>
-        <w:rPr/>
-        <w:t>Endless – As the name implies, the idea was to make a endless game where player</w:t>
+      <w:r>
+        <w:t xml:space="preserve">Endless – As the name implies, the idea was to make </w:t>
+      </w:r>
+      <w:r>
+        <w:t>an</w:t>
+      </w:r>
+      <w:r>
+        <w:t xml:space="preserve"> endless game where player</w:t>
       </w:r>
       <w:r>
         <w:rPr>
@@ -318,25 +142,22 @@
     <w:p>
       <w:pPr>
         <w:pStyle w:val="Heading1"/>
-        <w:rPr/>
-      </w:pPr>
-      <w:r>
-        <w:rPr/>
+      </w:pPr>
+      <w:r>
         <w:t>Platforms</w:t>
       </w:r>
     </w:p>
     <w:p>
-      <w:pPr>
-        <w:pStyle w:val="Normal"/>
-        <w:rPr/>
-      </w:pPr>
-      <w:r>
-        <w:rPr/>
+      <w:r>
+        <w:rPr>
+          <w:noProof/>
+          <w:lang w:eastAsia="en-NZ"/>
+        </w:rPr>
         <w:drawing>
           <wp:inline distT="0" distB="0" distL="0" distR="0">
             <wp:extent cx="451485" cy="451485"/>
             <wp:effectExtent l="0" t="0" r="0" b="0"/>
-            <wp:docPr id="1" name="Image1" descr=""/>
+            <wp:docPr id="1" name="Image1"/>
             <wp:cNvGraphicFramePr>
               <a:graphicFrameLocks xmlns:a="http://schemas.openxmlformats.org/drawingml/2006/main" noChangeAspect="1"/>
             </wp:cNvGraphicFramePr>
@@ -344,13 +165,13 @@
               <a:graphicData uri="http://schemas.openxmlformats.org/drawingml/2006/picture">
                 <pic:pic xmlns:pic="http://schemas.openxmlformats.org/drawingml/2006/picture">
                   <pic:nvPicPr>
-                    <pic:cNvPr id="1" name="Image1" descr=""/>
+                    <pic:cNvPr id="1" name="Image1"/>
                     <pic:cNvPicPr>
                       <a:picLocks noChangeAspect="1" noChangeArrowheads="1"/>
                     </pic:cNvPicPr>
                   </pic:nvPicPr>
                   <pic:blipFill>
-                    <a:blip r:embed="rId2"/>
+                    <a:blip r:embed="rId5"/>
                     <a:stretch>
                       <a:fillRect/>
                     </a:stretch>
@@ -371,26 +192,20 @@
         </w:drawing>
       </w:r>
       <w:r>
-        <w:rPr/>
-        <w:t xml:space="preserve"> </w:t>
-      </w:r>
-      <w:r>
-        <w:rPr/>
-        <w:t>Windows PC</w:t>
-      </w:r>
-    </w:p>
-    <w:p>
-      <w:pPr>
-        <w:pStyle w:val="Normal"/>
-        <w:rPr/>
-      </w:pPr>
-      <w:r>
-        <w:rPr/>
+        <w:t xml:space="preserve"> Windows PC</w:t>
+      </w:r>
+    </w:p>
+    <w:p>
+      <w:r>
+        <w:rPr>
+          <w:noProof/>
+          <w:lang w:eastAsia="en-NZ"/>
+        </w:rPr>
         <w:drawing>
           <wp:inline distT="0" distB="0" distL="0" distR="0">
             <wp:extent cx="465455" cy="506730"/>
             <wp:effectExtent l="0" t="0" r="0" b="0"/>
-            <wp:docPr id="2" name="Image2" descr=""/>
+            <wp:docPr id="2" name="Image2"/>
             <wp:cNvGraphicFramePr>
               <a:graphicFrameLocks xmlns:a="http://schemas.openxmlformats.org/drawingml/2006/main" noChangeAspect="1"/>
             </wp:cNvGraphicFramePr>
@@ -398,13 +213,13 @@
               <a:graphicData uri="http://schemas.openxmlformats.org/drawingml/2006/picture">
                 <pic:pic xmlns:pic="http://schemas.openxmlformats.org/drawingml/2006/picture">
                   <pic:nvPicPr>
-                    <pic:cNvPr id="2" name="Image2" descr=""/>
+                    <pic:cNvPr id="2" name="Image2"/>
                     <pic:cNvPicPr>
                       <a:picLocks noChangeAspect="1" noChangeArrowheads="1"/>
                     </pic:cNvPicPr>
                   </pic:nvPicPr>
                   <pic:blipFill>
-                    <a:blip r:embed="rId3"/>
+                    <a:blip r:embed="rId6"/>
                     <a:srcRect l="27368" t="16859" r="27788" b="18024"/>
                     <a:stretch>
                       <a:fillRect/>
@@ -426,68 +241,44 @@
         </w:drawing>
       </w:r>
       <w:r>
-        <w:rPr/>
-        <w:t xml:space="preserve"> </w:t>
-      </w:r>
-      <w:r>
-        <w:rPr/>
-        <w:t>Android</w:t>
+        <w:t xml:space="preserve"> Android</w:t>
       </w:r>
     </w:p>
     <w:p>
       <w:pPr>
         <w:pStyle w:val="Heading1"/>
-        <w:rPr/>
-      </w:pPr>
-      <w:r>
-        <w:rPr/>
-        <w:t xml:space="preserve">Target Age of </w:t>
-      </w:r>
-      <w:r>
-        <w:rPr/>
-        <w:t>Players</w:t>
-      </w:r>
-    </w:p>
-    <w:p>
-      <w:pPr>
-        <w:pStyle w:val="Normal"/>
-        <w:rPr/>
+      </w:pPr>
+      <w:r>
+        <w:t>Target Age of Players</w:t>
+      </w:r>
+    </w:p>
+    <w:p>
+      <w:r>
+        <w:t>Due to its simplicity the game can target a bigger number of players, so, people with 8 to 28 years old would be the main target audience.</w:t>
+      </w:r>
+    </w:p>
+    <w:p>
+      <w:pPr>
+        <w:pStyle w:val="Heading1"/>
+      </w:pPr>
+      <w:r>
+        <w:t>Classification</w:t>
+      </w:r>
+    </w:p>
+    <w:p>
+      <w:pPr>
+        <w:jc w:val="center"/>
       </w:pPr>
       <w:r>
         <w:rPr>
-          <w:rFonts w:eastAsia="Calibri" w:cs="" w:cstheme="minorBidi" w:eastAsiaTheme="minorHAnsi"/>
-          <w:color w:val="auto"/>
-          <w:kern w:val="0"/>
-          <w:sz w:val="22"/>
-          <w:szCs w:val="22"/>
-          <w:lang w:val="en-NZ" w:eastAsia="en-US" w:bidi="ar-SA"/>
+          <w:noProof/>
+          <w:lang w:eastAsia="en-NZ"/>
         </w:rPr>
-        <w:t>Due to its simplicity the game can target a bigger number of players, so, people with 8 to 28 years old would be the main target audience.</w:t>
-      </w:r>
-    </w:p>
-    <w:p>
-      <w:pPr>
-        <w:pStyle w:val="Heading1"/>
-        <w:rPr/>
-      </w:pPr>
-      <w:r>
-        <w:rPr/>
-        <w:t>Classification</w:t>
-      </w:r>
-    </w:p>
-    <w:p>
-      <w:pPr>
-        <w:pStyle w:val="Normal"/>
-        <w:jc w:val="center"/>
-        <w:rPr/>
-      </w:pPr>
-      <w:r>
-        <w:rPr/>
         <w:drawing>
           <wp:inline distT="0" distB="0" distL="0" distR="0">
             <wp:extent cx="2289810" cy="1095375"/>
             <wp:effectExtent l="0" t="0" r="0" b="0"/>
-            <wp:docPr id="3" name="Image3" descr=""/>
+            <wp:docPr id="3" name="Image3"/>
             <wp:cNvGraphicFramePr>
               <a:graphicFrameLocks xmlns:a="http://schemas.openxmlformats.org/drawingml/2006/main" noChangeAspect="1"/>
             </wp:cNvGraphicFramePr>
@@ -495,13 +286,13 @@
               <a:graphicData uri="http://schemas.openxmlformats.org/drawingml/2006/picture">
                 <pic:pic xmlns:pic="http://schemas.openxmlformats.org/drawingml/2006/picture">
                   <pic:nvPicPr>
-                    <pic:cNvPr id="3" name="Image3" descr=""/>
+                    <pic:cNvPr id="3" name="Image3"/>
                     <pic:cNvPicPr>
                       <a:picLocks noChangeAspect="1" noChangeArrowheads="1"/>
                     </pic:cNvPicPr>
                   </pic:nvPicPr>
                   <pic:blipFill>
-                    <a:blip r:embed="rId4"/>
+                    <a:blip r:embed="rId7"/>
                     <a:stretch>
                       <a:fillRect/>
                     </a:stretch>
@@ -522,165 +313,205 @@
         </w:drawing>
       </w:r>
     </w:p>
-    <w:p>
-      <w:pPr>
-        <w:pStyle w:val="Normal"/>
-        <w:rPr/>
-      </w:pPr>
-      <w:r>
-        <w:rPr/>
-      </w:r>
-    </w:p>
-    <w:p>
-      <w:pPr>
-        <w:pStyle w:val="Normal"/>
-        <w:rPr/>
-      </w:pPr>
-      <w:r>
-        <w:rPr/>
-      </w:r>
-    </w:p>
-    <w:p>
-      <w:pPr>
-        <w:pStyle w:val="Normal"/>
-        <w:rPr/>
-      </w:pPr>
-      <w:r>
-        <w:rPr/>
-      </w:r>
-    </w:p>
+    <w:p/>
+    <w:p/>
+    <w:p/>
     <w:p>
       <w:pPr>
         <w:pStyle w:val="Heading1"/>
-        <w:rPr/>
-      </w:pPr>
-      <w:r>
-        <w:rPr/>
+      </w:pPr>
+      <w:r>
         <w:t>Story</w:t>
       </w:r>
     </w:p>
     <w:p>
-      <w:pPr>
-        <w:pStyle w:val="Normal"/>
-        <w:rPr/>
-      </w:pPr>
-      <w:r>
-        <w:rPr>
-          <w:rFonts w:eastAsia="Calibri" w:cs="" w:cstheme="minorBidi" w:eastAsiaTheme="minorHAnsi"/>
-          <w:color w:val="auto"/>
-          <w:kern w:val="0"/>
-          <w:sz w:val="22"/>
-          <w:szCs w:val="22"/>
-          <w:lang w:val="en-NZ" w:eastAsia="en-US" w:bidi="ar-SA"/>
-        </w:rPr>
-        <w:t>Two astronauts went in a mission to search for alternative fuels</w:t>
-      </w:r>
-      <w:r>
-        <w:rPr>
-          <w:rFonts w:eastAsia="Calibri" w:cs="" w:cstheme="minorBidi" w:eastAsiaTheme="minorHAnsi"/>
-          <w:color w:val="auto"/>
-          <w:kern w:val="0"/>
-          <w:sz w:val="22"/>
-          <w:szCs w:val="22"/>
-          <w:lang w:val="en-NZ" w:eastAsia="en-US" w:bidi="ar-SA"/>
-        </w:rPr>
-        <w:t>, however they get lost and find themself in the middle of a meteor shower, they will have to pilot the ship and use the ship’s blast to destroy the asteroids</w:t>
-      </w:r>
-    </w:p>
-    <w:p>
-      <w:pPr>
-        <w:pStyle w:val="Normal"/>
-        <w:rPr>
-          <w:rFonts w:ascii="Calibri" w:hAnsi="Calibri" w:eastAsia="Calibri" w:cs="" w:asciiTheme="minorHAnsi" w:cstheme="minorBidi" w:eastAsiaTheme="minorHAnsi" w:hAnsiTheme="minorHAnsi"/>
-          <w:color w:val="auto"/>
-          <w:kern w:val="0"/>
-          <w:sz w:val="22"/>
-          <w:szCs w:val="22"/>
-          <w:lang w:val="en-NZ" w:eastAsia="en-US" w:bidi="ar-SA"/>
-        </w:rPr>
-      </w:pPr>
-      <w:r>
-        <w:rPr/>
-      </w:r>
-    </w:p>
+      <w:r>
+        <w:t>Two astronauts went in a mission to search for alternative fuels, however they get lost and find themselves in the middle of a meteor shower, they will have to pilot the ship and use the ship’s blast to</w:t>
+      </w:r>
+      <w:bookmarkStart w:id="0" w:name="_GoBack"/>
+      <w:bookmarkEnd w:id="0"/>
+      <w:r>
+        <w:t xml:space="preserve"> destroy the asteroids</w:t>
+      </w:r>
+    </w:p>
+    <w:p/>
     <w:p>
       <w:pPr>
         <w:pStyle w:val="Heading1"/>
-        <w:rPr/>
-      </w:pPr>
-      <w:r>
-        <w:rPr/>
+      </w:pPr>
+      <w:r>
         <w:t>Unique Selling Point</w:t>
       </w:r>
     </w:p>
     <w:p>
       <w:pPr>
-        <w:pStyle w:val="Normal"/>
         <w:numPr>
           <w:ilvl w:val="0"/>
           <w:numId w:val="2"/>
         </w:numPr>
-        <w:rPr>
-          <w:rFonts w:ascii="Calibri" w:hAnsi="Calibri" w:eastAsia="Calibri" w:cs="" w:asciiTheme="minorHAnsi" w:cstheme="minorBidi" w:eastAsiaTheme="minorHAnsi" w:hAnsiTheme="minorHAnsi"/>
-          <w:color w:val="auto"/>
-          <w:kern w:val="0"/>
-          <w:sz w:val="22"/>
-          <w:szCs w:val="22"/>
-          <w:lang w:val="en-NZ" w:eastAsia="en-US" w:bidi="ar-SA"/>
-        </w:rPr>
-      </w:pPr>
-      <w:r>
-        <w:rPr>
-          <w:rFonts w:eastAsia="Calibri" w:cs="" w:cstheme="minorBidi" w:eastAsiaTheme="minorHAnsi"/>
-          <w:color w:val="auto"/>
-          <w:kern w:val="0"/>
-          <w:sz w:val="22"/>
-          <w:szCs w:val="22"/>
-          <w:lang w:val="en-NZ" w:eastAsia="en-US" w:bidi="ar-SA"/>
-        </w:rPr>
+      </w:pPr>
+      <w:r>
         <w:t>Able to run in mobile and PC</w:t>
       </w:r>
     </w:p>
-    <w:p>
-      <w:pPr>
-        <w:pStyle w:val="Normal"/>
-        <w:spacing w:before="0" w:after="160"/>
-        <w:rPr>
-          <w:rFonts w:ascii="Calibri" w:hAnsi="Calibri" w:eastAsia="Calibri" w:cs="" w:asciiTheme="minorHAnsi" w:cstheme="minorBidi" w:eastAsiaTheme="minorHAnsi" w:hAnsiTheme="minorHAnsi"/>
-          <w:color w:val="auto"/>
-          <w:kern w:val="0"/>
-          <w:sz w:val="22"/>
-          <w:szCs w:val="22"/>
-          <w:lang w:val="en-NZ" w:eastAsia="en-US" w:bidi="ar-SA"/>
-        </w:rPr>
-      </w:pPr>
-      <w:r>
-        <w:rPr>
-          <w:rFonts w:eastAsia="Calibri" w:cs="" w:cstheme="minorBidi" w:eastAsiaTheme="minorHAnsi"/>
-          <w:color w:val="auto"/>
-          <w:kern w:val="0"/>
-          <w:sz w:val="22"/>
-          <w:szCs w:val="22"/>
-          <w:lang w:val="en-NZ" w:eastAsia="en-US" w:bidi="ar-SA"/>
-        </w:rPr>
-      </w:r>
-    </w:p>
+    <w:p/>
     <w:sectPr>
-      <w:type w:val="nextPage"/>
       <w:pgSz w:w="11906" w:h="16838"/>
-      <w:pgMar w:left="1440" w:right="1440" w:header="0" w:top="1440" w:footer="0" w:bottom="1440" w:gutter="0"/>
-      <w:pgNumType w:fmt="decimal"/>
-      <w:formProt w:val="false"/>
-      <w:textDirection w:val="lrTb"/>
-      <w:docGrid w:type="default" w:linePitch="360" w:charSpace="4096"/>
+      <w:pgMar w:top="1440" w:right="1440" w:bottom="1440" w:left="1440" w:header="0" w:footer="0" w:gutter="0"/>
+      <w:cols w:space="720"/>
+      <w:formProt w:val="0"/>
+      <w:docGrid w:linePitch="360" w:charSpace="4096"/>
     </w:sectPr>
   </w:body>
 </w:document>
 </file>
 
 <file path=word/numbering.xml><?xml version="1.0" encoding="utf-8"?>
-<w:numbering xmlns:w="http://schemas.openxmlformats.org/wordprocessingml/2006/main" xmlns:o="urn:schemas-microsoft-com:office:office" xmlns:r="http://schemas.openxmlformats.org/officeDocument/2006/relationships" xmlns:v="urn:schemas-microsoft-com:vml">
-  <w:abstractNum w:abstractNumId="1">
+<w:numbering xmlns:wpc="http://schemas.microsoft.com/office/word/2010/wordprocessingCanvas" xmlns:cx="http://schemas.microsoft.com/office/drawing/2014/chartex" xmlns:cx1="http://schemas.microsoft.com/office/drawing/2015/9/8/chartex" xmlns:mc="http://schemas.openxmlformats.org/markup-compatibility/2006" xmlns:o="urn:schemas-microsoft-com:office:office" xmlns:r="http://schemas.openxmlformats.org/officeDocument/2006/relationships" xmlns:m="http://schemas.openxmlformats.org/officeDocument/2006/math" xmlns:v="urn:schemas-microsoft-com:vml" xmlns:wp14="http://schemas.microsoft.com/office/word/2010/wordprocessingDrawing" xmlns:wp="http://schemas.openxmlformats.org/drawingml/2006/wordprocessingDrawing" xmlns:w10="urn:schemas-microsoft-com:office:word" xmlns:w="http://schemas.openxmlformats.org/wordprocessingml/2006/main" xmlns:w14="http://schemas.microsoft.com/office/word/2010/wordml" xmlns:w15="http://schemas.microsoft.com/office/word/2012/wordml" xmlns:w16se="http://schemas.microsoft.com/office/word/2015/wordml/symex" xmlns:wpg="http://schemas.microsoft.com/office/word/2010/wordprocessingGroup" xmlns:wpi="http://schemas.microsoft.com/office/word/2010/wordprocessingInk" xmlns:wne="http://schemas.microsoft.com/office/word/2006/wordml" xmlns:wps="http://schemas.microsoft.com/office/word/2010/wordprocessingShape" mc:Ignorable="w14 w15 w16se wp14">
+  <w:abstractNum w:abstractNumId="0" w15:restartNumberingAfterBreak="0">
+    <w:nsid w:val="408C7053"/>
+    <w:multiLevelType w:val="multilevel"/>
+    <w:tmpl w:val="C00E8DD2"/>
+    <w:lvl w:ilvl="0">
+      <w:start w:val="1"/>
+      <w:numFmt w:val="bullet"/>
+      <w:lvlText w:val=""/>
+      <w:lvlJc w:val="left"/>
+      <w:pPr>
+        <w:tabs>
+          <w:tab w:val="num" w:pos="720"/>
+        </w:tabs>
+        <w:ind w:left="720" w:hanging="360"/>
+      </w:pPr>
+      <w:rPr>
+        <w:rFonts w:ascii="Symbol" w:hAnsi="Symbol" w:cs="Symbol" w:hint="default"/>
+      </w:rPr>
+    </w:lvl>
+    <w:lvl w:ilvl="1">
+      <w:start w:val="1"/>
+      <w:numFmt w:val="bullet"/>
+      <w:lvlText w:val="◦"/>
+      <w:lvlJc w:val="left"/>
+      <w:pPr>
+        <w:tabs>
+          <w:tab w:val="num" w:pos="1080"/>
+        </w:tabs>
+        <w:ind w:left="1080" w:hanging="360"/>
+      </w:pPr>
+      <w:rPr>
+        <w:rFonts w:ascii="OpenSymbol" w:hAnsi="OpenSymbol" w:cs="OpenSymbol" w:hint="default"/>
+      </w:rPr>
+    </w:lvl>
+    <w:lvl w:ilvl="2">
+      <w:start w:val="1"/>
+      <w:numFmt w:val="bullet"/>
+      <w:lvlText w:val="▪"/>
+      <w:lvlJc w:val="left"/>
+      <w:pPr>
+        <w:tabs>
+          <w:tab w:val="num" w:pos="1440"/>
+        </w:tabs>
+        <w:ind w:left="1440" w:hanging="360"/>
+      </w:pPr>
+      <w:rPr>
+        <w:rFonts w:ascii="OpenSymbol" w:hAnsi="OpenSymbol" w:cs="OpenSymbol" w:hint="default"/>
+      </w:rPr>
+    </w:lvl>
+    <w:lvl w:ilvl="3">
+      <w:start w:val="1"/>
+      <w:numFmt w:val="bullet"/>
+      <w:lvlText w:val=""/>
+      <w:lvlJc w:val="left"/>
+      <w:pPr>
+        <w:tabs>
+          <w:tab w:val="num" w:pos="1800"/>
+        </w:tabs>
+        <w:ind w:left="1800" w:hanging="360"/>
+      </w:pPr>
+      <w:rPr>
+        <w:rFonts w:ascii="Symbol" w:hAnsi="Symbol" w:cs="Symbol" w:hint="default"/>
+      </w:rPr>
+    </w:lvl>
+    <w:lvl w:ilvl="4">
+      <w:start w:val="1"/>
+      <w:numFmt w:val="bullet"/>
+      <w:lvlText w:val="◦"/>
+      <w:lvlJc w:val="left"/>
+      <w:pPr>
+        <w:tabs>
+          <w:tab w:val="num" w:pos="2160"/>
+        </w:tabs>
+        <w:ind w:left="2160" w:hanging="360"/>
+      </w:pPr>
+      <w:rPr>
+        <w:rFonts w:ascii="OpenSymbol" w:hAnsi="OpenSymbol" w:cs="OpenSymbol" w:hint="default"/>
+      </w:rPr>
+    </w:lvl>
+    <w:lvl w:ilvl="5">
+      <w:start w:val="1"/>
+      <w:numFmt w:val="bullet"/>
+      <w:lvlText w:val="▪"/>
+      <w:lvlJc w:val="left"/>
+      <w:pPr>
+        <w:tabs>
+          <w:tab w:val="num" w:pos="2520"/>
+        </w:tabs>
+        <w:ind w:left="2520" w:hanging="360"/>
+      </w:pPr>
+      <w:rPr>
+        <w:rFonts w:ascii="OpenSymbol" w:hAnsi="OpenSymbol" w:cs="OpenSymbol" w:hint="default"/>
+      </w:rPr>
+    </w:lvl>
+    <w:lvl w:ilvl="6">
+      <w:start w:val="1"/>
+      <w:numFmt w:val="bullet"/>
+      <w:lvlText w:val=""/>
+      <w:lvlJc w:val="left"/>
+      <w:pPr>
+        <w:tabs>
+          <w:tab w:val="num" w:pos="2880"/>
+        </w:tabs>
+        <w:ind w:left="2880" w:hanging="360"/>
+      </w:pPr>
+      <w:rPr>
+        <w:rFonts w:ascii="Symbol" w:hAnsi="Symbol" w:cs="Symbol" w:hint="default"/>
+      </w:rPr>
+    </w:lvl>
+    <w:lvl w:ilvl="7">
+      <w:start w:val="1"/>
+      <w:numFmt w:val="bullet"/>
+      <w:lvlText w:val="◦"/>
+      <w:lvlJc w:val="left"/>
+      <w:pPr>
+        <w:tabs>
+          <w:tab w:val="num" w:pos="3240"/>
+        </w:tabs>
+        <w:ind w:left="3240" w:hanging="360"/>
+      </w:pPr>
+      <w:rPr>
+        <w:rFonts w:ascii="OpenSymbol" w:hAnsi="OpenSymbol" w:cs="OpenSymbol" w:hint="default"/>
+      </w:rPr>
+    </w:lvl>
+    <w:lvl w:ilvl="8">
+      <w:start w:val="1"/>
+      <w:numFmt w:val="bullet"/>
+      <w:lvlText w:val="▪"/>
+      <w:lvlJc w:val="left"/>
+      <w:pPr>
+        <w:tabs>
+          <w:tab w:val="num" w:pos="3600"/>
+        </w:tabs>
+        <w:ind w:left="3600" w:hanging="360"/>
+      </w:pPr>
+      <w:rPr>
+        <w:rFonts w:ascii="OpenSymbol" w:hAnsi="OpenSymbol" w:cs="OpenSymbol" w:hint="default"/>
+      </w:rPr>
+    </w:lvl>
+  </w:abstractNum>
+  <w:abstractNum w:abstractNumId="1" w15:restartNumberingAfterBreak="0">
+    <w:nsid w:val="768801F3"/>
+    <w:multiLevelType w:val="multilevel"/>
+    <w:tmpl w:val="D7102AE2"/>
     <w:lvl w:ilvl="0">
       <w:start w:val="1"/>
       <w:numFmt w:val="none"/>
@@ -691,7 +522,7 @@
         <w:tabs>
           <w:tab w:val="num" w:pos="0"/>
         </w:tabs>
-        <w:ind w:left="0" w:hanging="0"/>
+        <w:ind w:left="0" w:firstLine="0"/>
       </w:pPr>
     </w:lvl>
     <w:lvl w:ilvl="1">
@@ -704,7 +535,7 @@
         <w:tabs>
           <w:tab w:val="num" w:pos="0"/>
         </w:tabs>
-        <w:ind w:left="0" w:hanging="0"/>
+        <w:ind w:left="0" w:firstLine="0"/>
       </w:pPr>
     </w:lvl>
     <w:lvl w:ilvl="2">
@@ -717,7 +548,7 @@
         <w:tabs>
           <w:tab w:val="num" w:pos="0"/>
         </w:tabs>
-        <w:ind w:left="0" w:hanging="0"/>
+        <w:ind w:left="0" w:firstLine="0"/>
       </w:pPr>
     </w:lvl>
     <w:lvl w:ilvl="3">
@@ -730,7 +561,7 @@
         <w:tabs>
           <w:tab w:val="num" w:pos="0"/>
         </w:tabs>
-        <w:ind w:left="0" w:hanging="0"/>
+        <w:ind w:left="0" w:firstLine="0"/>
       </w:pPr>
     </w:lvl>
     <w:lvl w:ilvl="4">
@@ -743,7 +574,7 @@
         <w:tabs>
           <w:tab w:val="num" w:pos="0"/>
         </w:tabs>
-        <w:ind w:left="0" w:hanging="0"/>
+        <w:ind w:left="0" w:firstLine="0"/>
       </w:pPr>
     </w:lvl>
     <w:lvl w:ilvl="5">
@@ -756,7 +587,7 @@
         <w:tabs>
           <w:tab w:val="num" w:pos="0"/>
         </w:tabs>
-        <w:ind w:left="0" w:hanging="0"/>
+        <w:ind w:left="0" w:firstLine="0"/>
       </w:pPr>
     </w:lvl>
     <w:lvl w:ilvl="6">
@@ -769,7 +600,7 @@
         <w:tabs>
           <w:tab w:val="num" w:pos="0"/>
         </w:tabs>
-        <w:ind w:left="0" w:hanging="0"/>
+        <w:ind w:left="0" w:firstLine="0"/>
       </w:pPr>
     </w:lvl>
     <w:lvl w:ilvl="7">
@@ -782,7 +613,7 @@
         <w:tabs>
           <w:tab w:val="num" w:pos="0"/>
         </w:tabs>
-        <w:ind w:left="0" w:hanging="0"/>
+        <w:ind w:left="0" w:firstLine="0"/>
       </w:pPr>
     </w:lvl>
     <w:lvl w:ilvl="8">
@@ -795,183 +626,46 @@
         <w:tabs>
           <w:tab w:val="num" w:pos="0"/>
         </w:tabs>
-        <w:ind w:left="0" w:hanging="0"/>
-      </w:pPr>
-    </w:lvl>
-  </w:abstractNum>
-  <w:abstractNum w:abstractNumId="2">
-    <w:lvl w:ilvl="0">
-      <w:start w:val="1"/>
-      <w:numFmt w:val="bullet"/>
-      <w:lvlText w:val=""/>
-      <w:lvlJc w:val="left"/>
-      <w:pPr>
-        <w:tabs>
-          <w:tab w:val="num" w:pos="720"/>
-        </w:tabs>
-        <w:ind w:left="720" w:hanging="360"/>
-      </w:pPr>
-      <w:rPr>
-        <w:rFonts w:ascii="Symbol" w:hAnsi="Symbol" w:cs="Symbol" w:hint="default"/>
-      </w:rPr>
-    </w:lvl>
-    <w:lvl w:ilvl="1">
-      <w:start w:val="1"/>
-      <w:numFmt w:val="bullet"/>
-      <w:lvlText w:val="◦"/>
-      <w:lvlJc w:val="left"/>
-      <w:pPr>
-        <w:tabs>
-          <w:tab w:val="num" w:pos="1080"/>
-        </w:tabs>
-        <w:ind w:left="1080" w:hanging="360"/>
-      </w:pPr>
-      <w:rPr>
-        <w:rFonts w:ascii="OpenSymbol" w:hAnsi="OpenSymbol" w:cs="OpenSymbol" w:hint="default"/>
-      </w:rPr>
-    </w:lvl>
-    <w:lvl w:ilvl="2">
-      <w:start w:val="1"/>
-      <w:numFmt w:val="bullet"/>
-      <w:lvlText w:val="▪"/>
-      <w:lvlJc w:val="left"/>
-      <w:pPr>
-        <w:tabs>
-          <w:tab w:val="num" w:pos="1440"/>
-        </w:tabs>
-        <w:ind w:left="1440" w:hanging="360"/>
-      </w:pPr>
-      <w:rPr>
-        <w:rFonts w:ascii="OpenSymbol" w:hAnsi="OpenSymbol" w:cs="OpenSymbol" w:hint="default"/>
-      </w:rPr>
-    </w:lvl>
-    <w:lvl w:ilvl="3">
-      <w:start w:val="1"/>
-      <w:numFmt w:val="bullet"/>
-      <w:lvlText w:val=""/>
-      <w:lvlJc w:val="left"/>
-      <w:pPr>
-        <w:tabs>
-          <w:tab w:val="num" w:pos="1800"/>
-        </w:tabs>
-        <w:ind w:left="1800" w:hanging="360"/>
-      </w:pPr>
-      <w:rPr>
-        <w:rFonts w:ascii="Symbol" w:hAnsi="Symbol" w:cs="Symbol" w:hint="default"/>
-      </w:rPr>
-    </w:lvl>
-    <w:lvl w:ilvl="4">
-      <w:start w:val="1"/>
-      <w:numFmt w:val="bullet"/>
-      <w:lvlText w:val="◦"/>
-      <w:lvlJc w:val="left"/>
-      <w:pPr>
-        <w:tabs>
-          <w:tab w:val="num" w:pos="2160"/>
-        </w:tabs>
-        <w:ind w:left="2160" w:hanging="360"/>
-      </w:pPr>
-      <w:rPr>
-        <w:rFonts w:ascii="OpenSymbol" w:hAnsi="OpenSymbol" w:cs="OpenSymbol" w:hint="default"/>
-      </w:rPr>
-    </w:lvl>
-    <w:lvl w:ilvl="5">
-      <w:start w:val="1"/>
-      <w:numFmt w:val="bullet"/>
-      <w:lvlText w:val="▪"/>
-      <w:lvlJc w:val="left"/>
-      <w:pPr>
-        <w:tabs>
-          <w:tab w:val="num" w:pos="2520"/>
-        </w:tabs>
-        <w:ind w:left="2520" w:hanging="360"/>
-      </w:pPr>
-      <w:rPr>
-        <w:rFonts w:ascii="OpenSymbol" w:hAnsi="OpenSymbol" w:cs="OpenSymbol" w:hint="default"/>
-      </w:rPr>
-    </w:lvl>
-    <w:lvl w:ilvl="6">
-      <w:start w:val="1"/>
-      <w:numFmt w:val="bullet"/>
-      <w:lvlText w:val=""/>
-      <w:lvlJc w:val="left"/>
-      <w:pPr>
-        <w:tabs>
-          <w:tab w:val="num" w:pos="2880"/>
-        </w:tabs>
-        <w:ind w:left="2880" w:hanging="360"/>
-      </w:pPr>
-      <w:rPr>
-        <w:rFonts w:ascii="Symbol" w:hAnsi="Symbol" w:cs="Symbol" w:hint="default"/>
-      </w:rPr>
-    </w:lvl>
-    <w:lvl w:ilvl="7">
-      <w:start w:val="1"/>
-      <w:numFmt w:val="bullet"/>
-      <w:lvlText w:val="◦"/>
-      <w:lvlJc w:val="left"/>
-      <w:pPr>
-        <w:tabs>
-          <w:tab w:val="num" w:pos="3240"/>
-        </w:tabs>
-        <w:ind w:left="3240" w:hanging="360"/>
-      </w:pPr>
-      <w:rPr>
-        <w:rFonts w:ascii="OpenSymbol" w:hAnsi="OpenSymbol" w:cs="OpenSymbol" w:hint="default"/>
-      </w:rPr>
-    </w:lvl>
-    <w:lvl w:ilvl="8">
-      <w:start w:val="1"/>
-      <w:numFmt w:val="bullet"/>
-      <w:lvlText w:val="▪"/>
-      <w:lvlJc w:val="left"/>
-      <w:pPr>
-        <w:tabs>
-          <w:tab w:val="num" w:pos="3600"/>
-        </w:tabs>
-        <w:ind w:left="3600" w:hanging="360"/>
-      </w:pPr>
-      <w:rPr>
-        <w:rFonts w:ascii="OpenSymbol" w:hAnsi="OpenSymbol" w:cs="OpenSymbol" w:hint="default"/>
-      </w:rPr>
+        <w:ind w:left="0" w:firstLine="0"/>
+      </w:pPr>
     </w:lvl>
   </w:abstractNum>
   <w:num w:numId="1">
     <w:abstractNumId w:val="1"/>
   </w:num>
   <w:num w:numId="2">
-    <w:abstractNumId w:val="2"/>
+    <w:abstractNumId w:val="0"/>
   </w:num>
 </w:numbering>
 </file>
 
 <file path=word/styles.xml><?xml version="1.0" encoding="utf-8"?>
-<w:styles xmlns:w="http://schemas.openxmlformats.org/wordprocessingml/2006/main" xmlns:w14="http://schemas.microsoft.com/office/word/2010/wordml" xmlns:mc="http://schemas.openxmlformats.org/markup-compatibility/2006" mc:Ignorable="w14">
+<w:styles xmlns:mc="http://schemas.openxmlformats.org/markup-compatibility/2006" xmlns:r="http://schemas.openxmlformats.org/officeDocument/2006/relationships" xmlns:w="http://schemas.openxmlformats.org/wordprocessingml/2006/main" xmlns:w14="http://schemas.microsoft.com/office/word/2010/wordml" xmlns:w15="http://schemas.microsoft.com/office/word/2012/wordml" xmlns:w16se="http://schemas.microsoft.com/office/word/2015/wordml/symex" mc:Ignorable="w14 w15 w16se">
   <w:docDefaults>
     <w:rPrDefault>
       <w:rPr>
-        <w:rFonts w:ascii="Calibri" w:hAnsi="Calibri" w:eastAsia="Calibri" w:cs="" w:asciiTheme="minorHAnsi" w:cstheme="minorBidi" w:eastAsiaTheme="minorHAnsi" w:hAnsiTheme="minorHAnsi"/>
+        <w:rFonts w:asciiTheme="minorHAnsi" w:eastAsiaTheme="minorHAnsi" w:hAnsiTheme="minorHAnsi" w:cstheme="minorBidi"/>
         <w:szCs w:val="22"/>
         <w:lang w:val="en-NZ" w:eastAsia="en-US" w:bidi="ar-SA"/>
       </w:rPr>
     </w:rPrDefault>
     <w:pPrDefault>
       <w:pPr>
-        <w:suppressAutoHyphens w:val="true"/>
+        <w:suppressAutoHyphens/>
       </w:pPr>
     </w:pPrDefault>
   </w:docDefaults>
   <w:latentStyles w:defLockedState="0" w:defUIPriority="99" w:defSemiHidden="0" w:defUnhideWhenUsed="0" w:defQFormat="0" w:count="371">
     <w:lsdException w:name="Normal" w:uiPriority="0" w:qFormat="1"/>
     <w:lsdException w:name="heading 1" w:uiPriority="9" w:qFormat="1"/>
-    <w:lsdException w:name="heading 2" w:uiPriority="9" w:semiHidden="1" w:unhideWhenUsed="1" w:qFormat="1"/>
-    <w:lsdException w:name="heading 3" w:uiPriority="9" w:semiHidden="1" w:unhideWhenUsed="1" w:qFormat="1"/>
-    <w:lsdException w:name="heading 4" w:uiPriority="9" w:semiHidden="1" w:unhideWhenUsed="1" w:qFormat="1"/>
-    <w:lsdException w:name="heading 5" w:uiPriority="9" w:semiHidden="1" w:unhideWhenUsed="1" w:qFormat="1"/>
-    <w:lsdException w:name="heading 6" w:uiPriority="9" w:semiHidden="1" w:unhideWhenUsed="1" w:qFormat="1"/>
-    <w:lsdException w:name="heading 7" w:uiPriority="9" w:semiHidden="1" w:unhideWhenUsed="1" w:qFormat="1"/>
-    <w:lsdException w:name="heading 8" w:uiPriority="9" w:semiHidden="1" w:unhideWhenUsed="1" w:qFormat="1"/>
-    <w:lsdException w:name="heading 9" w:uiPriority="9" w:semiHidden="1" w:unhideWhenUsed="1" w:qFormat="1"/>
+    <w:lsdException w:name="heading 2" w:semiHidden="1" w:uiPriority="9" w:unhideWhenUsed="1" w:qFormat="1"/>
+    <w:lsdException w:name="heading 3" w:semiHidden="1" w:uiPriority="9" w:unhideWhenUsed="1" w:qFormat="1"/>
+    <w:lsdException w:name="heading 4" w:semiHidden="1" w:uiPriority="9" w:unhideWhenUsed="1" w:qFormat="1"/>
+    <w:lsdException w:name="heading 5" w:semiHidden="1" w:uiPriority="9" w:unhideWhenUsed="1" w:qFormat="1"/>
+    <w:lsdException w:name="heading 6" w:semiHidden="1" w:uiPriority="9" w:unhideWhenUsed="1" w:qFormat="1"/>
+    <w:lsdException w:name="heading 7" w:semiHidden="1" w:uiPriority="9" w:unhideWhenUsed="1" w:qFormat="1"/>
+    <w:lsdException w:name="heading 8" w:semiHidden="1" w:uiPriority="9" w:unhideWhenUsed="1" w:qFormat="1"/>
+    <w:lsdException w:name="heading 9" w:semiHidden="1" w:uiPriority="9" w:unhideWhenUsed="1" w:qFormat="1"/>
     <w:lsdException w:name="index 1" w:semiHidden="1" w:unhideWhenUsed="1"/>
     <w:lsdException w:name="index 2" w:semiHidden="1" w:unhideWhenUsed="1"/>
     <w:lsdException w:name="index 3" w:semiHidden="1" w:unhideWhenUsed="1"/>
@@ -981,22 +675,22 @@
     <w:lsdException w:name="index 7" w:semiHidden="1" w:unhideWhenUsed="1"/>
     <w:lsdException w:name="index 8" w:semiHidden="1" w:unhideWhenUsed="1"/>
     <w:lsdException w:name="index 9" w:semiHidden="1" w:unhideWhenUsed="1"/>
-    <w:lsdException w:name="toc 1" w:uiPriority="39" w:semiHidden="1" w:unhideWhenUsed="1"/>
-    <w:lsdException w:name="toc 2" w:uiPriority="39" w:semiHidden="1" w:unhideWhenUsed="1"/>
-    <w:lsdException w:name="toc 3" w:uiPriority="39" w:semiHidden="1" w:unhideWhenUsed="1"/>
-    <w:lsdException w:name="toc 4" w:uiPriority="39" w:semiHidden="1" w:unhideWhenUsed="1"/>
-    <w:lsdException w:name="toc 5" w:uiPriority="39" w:semiHidden="1" w:unhideWhenUsed="1"/>
-    <w:lsdException w:name="toc 6" w:uiPriority="39" w:semiHidden="1" w:unhideWhenUsed="1"/>
-    <w:lsdException w:name="toc 7" w:uiPriority="39" w:semiHidden="1" w:unhideWhenUsed="1"/>
-    <w:lsdException w:name="toc 8" w:uiPriority="39" w:semiHidden="1" w:unhideWhenUsed="1"/>
-    <w:lsdException w:name="toc 9" w:uiPriority="39" w:semiHidden="1" w:unhideWhenUsed="1"/>
+    <w:lsdException w:name="toc 1" w:semiHidden="1" w:uiPriority="39" w:unhideWhenUsed="1"/>
+    <w:lsdException w:name="toc 2" w:semiHidden="1" w:uiPriority="39" w:unhideWhenUsed="1"/>
+    <w:lsdException w:name="toc 3" w:semiHidden="1" w:uiPriority="39" w:unhideWhenUsed="1"/>
+    <w:lsdException w:name="toc 4" w:semiHidden="1" w:uiPriority="39" w:unhideWhenUsed="1"/>
+    <w:lsdException w:name="toc 5" w:semiHidden="1" w:uiPriority="39" w:unhideWhenUsed="1"/>
+    <w:lsdException w:name="toc 6" w:semiHidden="1" w:uiPriority="39" w:unhideWhenUsed="1"/>
+    <w:lsdException w:name="toc 7" w:semiHidden="1" w:uiPriority="39" w:unhideWhenUsed="1"/>
+    <w:lsdException w:name="toc 8" w:semiHidden="1" w:uiPriority="39" w:unhideWhenUsed="1"/>
+    <w:lsdException w:name="toc 9" w:semiHidden="1" w:uiPriority="39" w:unhideWhenUsed="1"/>
     <w:lsdException w:name="Normal Indent" w:semiHidden="1" w:unhideWhenUsed="1"/>
     <w:lsdException w:name="footnote text" w:semiHidden="1" w:unhideWhenUsed="1"/>
     <w:lsdException w:name="annotation text" w:semiHidden="1" w:unhideWhenUsed="1"/>
     <w:lsdException w:name="header" w:semiHidden="1" w:unhideWhenUsed="1"/>
     <w:lsdException w:name="footer" w:semiHidden="1" w:unhideWhenUsed="1"/>
     <w:lsdException w:name="index heading" w:semiHidden="1" w:unhideWhenUsed="1"/>
-    <w:lsdException w:name="caption" w:uiPriority="35" w:semiHidden="1" w:unhideWhenUsed="1" w:qFormat="1"/>
+    <w:lsdException w:name="caption" w:semiHidden="1" w:uiPriority="35" w:unhideWhenUsed="1" w:qFormat="1"/>
     <w:lsdException w:name="table of figures" w:semiHidden="1" w:unhideWhenUsed="1"/>
     <w:lsdException w:name="envelope address" w:semiHidden="1" w:unhideWhenUsed="1"/>
     <w:lsdException w:name="envelope return" w:semiHidden="1" w:unhideWhenUsed="1"/>
@@ -1027,7 +721,7 @@
     <w:lsdException w:name="Title" w:uiPriority="10" w:qFormat="1"/>
     <w:lsdException w:name="Closing" w:semiHidden="1" w:unhideWhenUsed="1"/>
     <w:lsdException w:name="Signature" w:semiHidden="1" w:unhideWhenUsed="1"/>
-    <w:lsdException w:name="Default Paragraph Font" w:uiPriority="1" w:semiHidden="1" w:unhideWhenUsed="1"/>
+    <w:lsdException w:name="Default Paragraph Font" w:semiHidden="1" w:uiPriority="1" w:unhideWhenUsed="1"/>
     <w:lsdException w:name="Body Text" w:semiHidden="1" w:unhideWhenUsed="1"/>
     <w:lsdException w:name="Body Text Indent" w:semiHidden="1" w:unhideWhenUsed="1"/>
     <w:lsdException w:name="List Continue" w:semiHidden="1" w:unhideWhenUsed="1"/>
@@ -1227,8 +921,8 @@
     <w:lsdException w:name="Subtle Reference" w:uiPriority="31" w:qFormat="1"/>
     <w:lsdException w:name="Intense Reference" w:uiPriority="32" w:qFormat="1"/>
     <w:lsdException w:name="Book Title" w:uiPriority="33" w:qFormat="1"/>
-    <w:lsdException w:name="Bibliography" w:uiPriority="37" w:semiHidden="1" w:unhideWhenUsed="1"/>
-    <w:lsdException w:name="TOC Heading" w:uiPriority="39" w:semiHidden="1" w:unhideWhenUsed="1" w:qFormat="1"/>
+    <w:lsdException w:name="Bibliography" w:semiHidden="1" w:uiPriority="37" w:unhideWhenUsed="1"/>
+    <w:lsdException w:name="TOC Heading" w:semiHidden="1" w:uiPriority="39" w:unhideWhenUsed="1" w:qFormat="1"/>
     <w:lsdException w:name="Plain Table 1" w:uiPriority="41"/>
     <w:lsdException w:name="Plain Table 2" w:uiPriority="42"/>
     <w:lsdException w:name="Plain Table 3" w:uiPriority="43"/>
@@ -1334,202 +1028,42 @@
     <w:lsdException w:name="List Table 6 Colorful Accent 6" w:uiPriority="51"/>
     <w:lsdException w:name="List Table 7 Colorful Accent 6" w:uiPriority="52"/>
   </w:latentStyles>
-  <w:style w:type="paragraph" w:styleId="Normal" w:default="1">
+  <w:style w:type="paragraph" w:default="1" w:styleId="Normal">
     <w:name w:val="Normal"/>
     <w:qFormat/>
     <w:pPr>
-      <w:widowControl/>
-      <w:suppressAutoHyphens w:val="true"/>
-      <w:bidi w:val="0"/>
-      <w:spacing w:lineRule="auto" w:line="259" w:before="0" w:after="160"/>
-      <w:jc w:val="left"/>
+      <w:spacing w:after="160" w:line="259" w:lineRule="auto"/>
     </w:pPr>
     <w:rPr>
-      <w:rFonts w:ascii="Calibri" w:hAnsi="Calibri" w:eastAsia="Calibri" w:cs="" w:asciiTheme="minorHAnsi" w:cstheme="minorBidi" w:eastAsiaTheme="minorHAnsi" w:hAnsiTheme="minorHAnsi"/>
-      <w:color w:val="auto"/>
-      <w:kern w:val="0"/>
       <w:sz w:val="22"/>
-      <w:szCs w:val="22"/>
-      <w:lang w:val="en-NZ" w:eastAsia="en-US" w:bidi="ar-SA"/>
     </w:rPr>
   </w:style>
   <w:style w:type="paragraph" w:styleId="Heading1">
-    <w:name w:val="Heading 1"/>
+    <w:name w:val="heading 1"/>
     <w:basedOn w:val="Normal"/>
     <w:next w:val="Normal"/>
     <w:link w:val="Heading1Char"/>
     <w:uiPriority w:val="9"/>
     <w:qFormat/>
-    <w:rsid w:val="008c7e87"/>
+    <w:rsid w:val="008C7E87"/>
     <w:pPr>
-      <w:keepNext w:val="true"/>
+      <w:keepNext/>
       <w:keepLines/>
       <w:spacing w:before="240" w:after="0"/>
       <w:outlineLvl w:val="0"/>
     </w:pPr>
     <w:rPr>
-      <w:rFonts w:ascii="Calibri Light" w:hAnsi="Calibri Light" w:eastAsia="" w:cs="" w:asciiTheme="majorHAnsi" w:cstheme="majorBidi" w:eastAsiaTheme="majorEastAsia" w:hAnsiTheme="majorHAnsi"/>
-      <w:color w:val="2E74B5" w:themeColor="accent1" w:themeShade="bf"/>
+      <w:rFonts w:asciiTheme="majorHAnsi" w:eastAsiaTheme="majorEastAsia" w:hAnsiTheme="majorHAnsi" w:cstheme="majorBidi"/>
+      <w:color w:val="2E74B5" w:themeColor="accent1" w:themeShade="BF"/>
       <w:sz w:val="32"/>
       <w:szCs w:val="32"/>
     </w:rPr>
   </w:style>
-  <w:style w:type="character" w:styleId="DefaultParagraphFont" w:default="1">
+  <w:style w:type="character" w:default="1" w:styleId="DefaultParagraphFont">
     <w:name w:val="Default Paragraph Font"/>
     <w:uiPriority w:val="1"/>
     <w:semiHidden/>
     <w:unhideWhenUsed/>
-    <w:qFormat/>
-    <w:rPr/>
-  </w:style>
-  <w:style w:type="character" w:styleId="TitleChar" w:customStyle="1">
-    <w:name w:val="Title Char"/>
-    <w:basedOn w:val="DefaultParagraphFont"/>
-    <w:link w:val="Title"/>
-    <w:uiPriority w:val="10"/>
-    <w:qFormat/>
-    <w:rsid w:val="00181f56"/>
-    <w:rPr>
-      <w:rFonts w:ascii="Calibri Light" w:hAnsi="Calibri Light" w:eastAsia="" w:cs="" w:asciiTheme="majorHAnsi" w:cstheme="majorBidi" w:eastAsiaTheme="majorEastAsia" w:hAnsiTheme="majorHAnsi"/>
-      <w:spacing w:val="-10"/>
-      <w:kern w:val="2"/>
-      <w:sz w:val="56"/>
-      <w:szCs w:val="56"/>
-    </w:rPr>
-  </w:style>
-  <w:style w:type="character" w:styleId="SubtitleChar" w:customStyle="1">
-    <w:name w:val="Subtitle Char"/>
-    <w:basedOn w:val="DefaultParagraphFont"/>
-    <w:link w:val="Subtitle"/>
-    <w:uiPriority w:val="11"/>
-    <w:qFormat/>
-    <w:rsid w:val="00181f56"/>
-    <w:rPr>
-      <w:rFonts w:eastAsia="" w:eastAsiaTheme="minorEastAsia"/>
-      <w:color w:val="5A5A5A" w:themeColor="text1" w:themeTint="a5"/>
-      <w:spacing w:val="15"/>
-    </w:rPr>
-  </w:style>
-  <w:style w:type="character" w:styleId="Heading1Char" w:customStyle="1">
-    <w:name w:val="Heading 1 Char"/>
-    <w:basedOn w:val="DefaultParagraphFont"/>
-    <w:link w:val="Heading1"/>
-    <w:uiPriority w:val="9"/>
-    <w:qFormat/>
-    <w:rsid w:val="008c7e87"/>
-    <w:rPr>
-      <w:rFonts w:ascii="Calibri Light" w:hAnsi="Calibri Light" w:eastAsia="" w:cs="" w:asciiTheme="majorHAnsi" w:cstheme="majorBidi" w:eastAsiaTheme="majorEastAsia" w:hAnsiTheme="majorHAnsi"/>
-      <w:color w:val="2E74B5" w:themeColor="accent1" w:themeShade="bf"/>
-      <w:sz w:val="32"/>
-      <w:szCs w:val="32"/>
-    </w:rPr>
-  </w:style>
-  <w:style w:type="character" w:styleId="Bullets">
-    <w:name w:val="Bullets"/>
-    <w:qFormat/>
-    <w:rPr>
-      <w:rFonts w:ascii="OpenSymbol" w:hAnsi="OpenSymbol" w:eastAsia="OpenSymbol" w:cs="OpenSymbol"/>
-    </w:rPr>
-  </w:style>
-  <w:style w:type="paragraph" w:styleId="Heading">
-    <w:name w:val="Heading"/>
-    <w:basedOn w:val="Normal"/>
-    <w:next w:val="TextBody"/>
-    <w:qFormat/>
-    <w:pPr>
-      <w:keepNext w:val="true"/>
-      <w:spacing w:before="240" w:after="120"/>
-    </w:pPr>
-    <w:rPr>
-      <w:rFonts w:ascii="Liberation Sans" w:hAnsi="Liberation Sans" w:eastAsia="Microsoft YaHei" w:cs="Arial"/>
-      <w:sz w:val="28"/>
-      <w:szCs w:val="28"/>
-    </w:rPr>
-  </w:style>
-  <w:style w:type="paragraph" w:styleId="TextBody">
-    <w:name w:val="Body Text"/>
-    <w:basedOn w:val="Normal"/>
-    <w:pPr>
-      <w:spacing w:lineRule="auto" w:line="276" w:before="0" w:after="140"/>
-    </w:pPr>
-    <w:rPr/>
-  </w:style>
-  <w:style w:type="paragraph" w:styleId="List">
-    <w:name w:val="List"/>
-    <w:basedOn w:val="TextBody"/>
-    <w:pPr/>
-    <w:rPr>
-      <w:rFonts w:cs="Arial"/>
-    </w:rPr>
-  </w:style>
-  <w:style w:type="paragraph" w:styleId="Caption">
-    <w:name w:val="Caption"/>
-    <w:basedOn w:val="Normal"/>
-    <w:qFormat/>
-    <w:pPr>
-      <w:suppressLineNumbers/>
-      <w:spacing w:before="120" w:after="120"/>
-    </w:pPr>
-    <w:rPr>
-      <w:rFonts w:cs="Arial"/>
-      <w:i/>
-      <w:iCs/>
-      <w:sz w:val="24"/>
-      <w:szCs w:val="24"/>
-    </w:rPr>
-  </w:style>
-  <w:style w:type="paragraph" w:styleId="Index">
-    <w:name w:val="Index"/>
-    <w:basedOn w:val="Normal"/>
-    <w:qFormat/>
-    <w:pPr>
-      <w:suppressLineNumbers/>
-    </w:pPr>
-    <w:rPr>
-      <w:rFonts w:cs="Arial"/>
-    </w:rPr>
-  </w:style>
-  <w:style w:type="paragraph" w:styleId="Title">
-    <w:name w:val="Title"/>
-    <w:basedOn w:val="Normal"/>
-    <w:next w:val="Normal"/>
-    <w:link w:val="TitleChar"/>
-    <w:uiPriority w:val="10"/>
-    <w:qFormat/>
-    <w:rsid w:val="00181f56"/>
-    <w:pPr>
-      <w:spacing w:lineRule="auto" w:line="240" w:before="0" w:after="0"/>
-      <w:contextualSpacing/>
-    </w:pPr>
-    <w:rPr>
-      <w:rFonts w:ascii="Calibri Light" w:hAnsi="Calibri Light" w:eastAsia="" w:cs="" w:asciiTheme="majorHAnsi" w:cstheme="majorBidi" w:eastAsiaTheme="majorEastAsia" w:hAnsiTheme="majorHAnsi"/>
-      <w:spacing w:val="-10"/>
-      <w:kern w:val="2"/>
-      <w:sz w:val="56"/>
-      <w:szCs w:val="56"/>
-    </w:rPr>
-  </w:style>
-  <w:style w:type="paragraph" w:styleId="Subtitle">
-    <w:name w:val="Subtitle"/>
-    <w:basedOn w:val="Normal"/>
-    <w:next w:val="Normal"/>
-    <w:link w:val="SubtitleChar"/>
-    <w:uiPriority w:val="11"/>
-    <w:qFormat/>
-    <w:rsid w:val="00181f56"/>
-    <w:pPr/>
-    <w:rPr>
-      <w:rFonts w:eastAsia="" w:eastAsiaTheme="minorEastAsia"/>
-      <w:color w:val="5A5A5A" w:themeColor="text1" w:themeTint="a5"/>
-      <w:spacing w:val="15"/>
-    </w:rPr>
-  </w:style>
-  <w:style w:type="numbering" w:styleId="NoList" w:default="1">
-    <w:name w:val="No List"/>
-    <w:uiPriority w:val="99"/>
-    <w:semiHidden/>
-    <w:unhideWhenUsed/>
-    <w:qFormat/>
   </w:style>
   <w:style w:type="table" w:default="1" w:styleId="TableNormal">
     <w:name w:val="Normal Table"/>
@@ -1545,6 +1079,151 @@
         <w:right w:w="108" w:type="dxa"/>
       </w:tblCellMar>
     </w:tblPr>
+  </w:style>
+  <w:style w:type="numbering" w:default="1" w:styleId="NoList">
+    <w:name w:val="No List"/>
+    <w:uiPriority w:val="99"/>
+    <w:semiHidden/>
+    <w:unhideWhenUsed/>
+  </w:style>
+  <w:style w:type="character" w:customStyle="1" w:styleId="TitleChar">
+    <w:name w:val="Title Char"/>
+    <w:basedOn w:val="DefaultParagraphFont"/>
+    <w:link w:val="Title"/>
+    <w:uiPriority w:val="10"/>
+    <w:qFormat/>
+    <w:rsid w:val="00181F56"/>
+    <w:rPr>
+      <w:rFonts w:asciiTheme="majorHAnsi" w:eastAsiaTheme="majorEastAsia" w:hAnsiTheme="majorHAnsi" w:cstheme="majorBidi"/>
+      <w:spacing w:val="-10"/>
+      <w:kern w:val="2"/>
+      <w:sz w:val="56"/>
+      <w:szCs w:val="56"/>
+    </w:rPr>
+  </w:style>
+  <w:style w:type="character" w:customStyle="1" w:styleId="SubtitleChar">
+    <w:name w:val="Subtitle Char"/>
+    <w:basedOn w:val="DefaultParagraphFont"/>
+    <w:link w:val="Subtitle"/>
+    <w:uiPriority w:val="11"/>
+    <w:qFormat/>
+    <w:rsid w:val="00181F56"/>
+    <w:rPr>
+      <w:rFonts w:eastAsiaTheme="minorEastAsia"/>
+      <w:color w:val="5A5A5A" w:themeColor="text1" w:themeTint="A5"/>
+      <w:spacing w:val="15"/>
+    </w:rPr>
+  </w:style>
+  <w:style w:type="character" w:customStyle="1" w:styleId="Heading1Char">
+    <w:name w:val="Heading 1 Char"/>
+    <w:basedOn w:val="DefaultParagraphFont"/>
+    <w:link w:val="Heading1"/>
+    <w:uiPriority w:val="9"/>
+    <w:qFormat/>
+    <w:rsid w:val="008C7E87"/>
+    <w:rPr>
+      <w:rFonts w:asciiTheme="majorHAnsi" w:eastAsiaTheme="majorEastAsia" w:hAnsiTheme="majorHAnsi" w:cstheme="majorBidi"/>
+      <w:color w:val="2E74B5" w:themeColor="accent1" w:themeShade="BF"/>
+      <w:sz w:val="32"/>
+      <w:szCs w:val="32"/>
+    </w:rPr>
+  </w:style>
+  <w:style w:type="character" w:customStyle="1" w:styleId="Bullets">
+    <w:name w:val="Bullets"/>
+    <w:qFormat/>
+    <w:rPr>
+      <w:rFonts w:ascii="OpenSymbol" w:eastAsia="OpenSymbol" w:hAnsi="OpenSymbol" w:cs="OpenSymbol"/>
+    </w:rPr>
+  </w:style>
+  <w:style w:type="paragraph" w:customStyle="1" w:styleId="Heading">
+    <w:name w:val="Heading"/>
+    <w:basedOn w:val="Normal"/>
+    <w:next w:val="BodyText"/>
+    <w:qFormat/>
+    <w:pPr>
+      <w:keepNext/>
+      <w:spacing w:before="240" w:after="120"/>
+    </w:pPr>
+    <w:rPr>
+      <w:rFonts w:ascii="Liberation Sans" w:eastAsia="Microsoft YaHei" w:hAnsi="Liberation Sans" w:cs="Arial"/>
+      <w:sz w:val="28"/>
+      <w:szCs w:val="28"/>
+    </w:rPr>
+  </w:style>
+  <w:style w:type="paragraph" w:styleId="BodyText">
+    <w:name w:val="Body Text"/>
+    <w:basedOn w:val="Normal"/>
+    <w:pPr>
+      <w:spacing w:after="140" w:line="276" w:lineRule="auto"/>
+    </w:pPr>
+  </w:style>
+  <w:style w:type="paragraph" w:styleId="List">
+    <w:name w:val="List"/>
+    <w:basedOn w:val="BodyText"/>
+    <w:rPr>
+      <w:rFonts w:cs="Arial"/>
+    </w:rPr>
+  </w:style>
+  <w:style w:type="paragraph" w:styleId="Caption">
+    <w:name w:val="caption"/>
+    <w:basedOn w:val="Normal"/>
+    <w:qFormat/>
+    <w:pPr>
+      <w:suppressLineNumbers/>
+      <w:spacing w:before="120" w:after="120"/>
+    </w:pPr>
+    <w:rPr>
+      <w:rFonts w:cs="Arial"/>
+      <w:i/>
+      <w:iCs/>
+      <w:sz w:val="24"/>
+      <w:szCs w:val="24"/>
+    </w:rPr>
+  </w:style>
+  <w:style w:type="paragraph" w:customStyle="1" w:styleId="Index">
+    <w:name w:val="Index"/>
+    <w:basedOn w:val="Normal"/>
+    <w:qFormat/>
+    <w:pPr>
+      <w:suppressLineNumbers/>
+    </w:pPr>
+    <w:rPr>
+      <w:rFonts w:cs="Arial"/>
+    </w:rPr>
+  </w:style>
+  <w:style w:type="paragraph" w:styleId="Title">
+    <w:name w:val="Title"/>
+    <w:basedOn w:val="Normal"/>
+    <w:next w:val="Normal"/>
+    <w:link w:val="TitleChar"/>
+    <w:uiPriority w:val="10"/>
+    <w:qFormat/>
+    <w:rsid w:val="00181F56"/>
+    <w:pPr>
+      <w:spacing w:after="0" w:line="240" w:lineRule="auto"/>
+      <w:contextualSpacing/>
+    </w:pPr>
+    <w:rPr>
+      <w:rFonts w:asciiTheme="majorHAnsi" w:eastAsiaTheme="majorEastAsia" w:hAnsiTheme="majorHAnsi" w:cstheme="majorBidi"/>
+      <w:spacing w:val="-10"/>
+      <w:kern w:val="2"/>
+      <w:sz w:val="56"/>
+      <w:szCs w:val="56"/>
+    </w:rPr>
+  </w:style>
+  <w:style w:type="paragraph" w:styleId="Subtitle">
+    <w:name w:val="Subtitle"/>
+    <w:basedOn w:val="Normal"/>
+    <w:next w:val="Normal"/>
+    <w:link w:val="SubtitleChar"/>
+    <w:uiPriority w:val="11"/>
+    <w:qFormat/>
+    <w:rsid w:val="00181F56"/>
+    <w:rPr>
+      <w:rFonts w:eastAsiaTheme="minorEastAsia"/>
+      <w:color w:val="5A5A5A" w:themeColor="text1" w:themeTint="A5"/>
+      <w:spacing w:val="15"/>
+    </w:rPr>
   </w:style>
 </w:styles>
 </file>
